--- a/快捷键-接口文档.docx
+++ b/快捷键-接口文档.docx
@@ -33,7 +33,7 @@
           <w:numId w:val="1"/>
         </w:numPr>
         <w:rPr>
-          <w:rStyle w:val="3"/>
+          <w:rStyle w:val="4"/>
           <w:rFonts w:hint="eastAsia"/>
           <w:lang w:val="en-US" w:eastAsia="zh-CN"/>
         </w:rPr>
@@ -47,7 +47,7 @@
       </w:r>
       <w:r>
         <w:rPr>
-          <w:rStyle w:val="3"/>
+          <w:rStyle w:val="4"/>
           <w:rFonts w:hint="eastAsia"/>
           <w:lang w:val="en-US" w:eastAsia="zh-CN"/>
         </w:rPr>
@@ -55,7 +55,7 @@
       </w:r>
       <w:r>
         <w:rPr>
-          <w:rStyle w:val="3"/>
+          <w:rStyle w:val="4"/>
           <w:rFonts w:hint="eastAsia"/>
           <w:lang w:val="en-US" w:eastAsia="zh-CN"/>
         </w:rPr>
@@ -63,7 +63,7 @@
       </w:r>
       <w:r>
         <w:rPr>
-          <w:rStyle w:val="3"/>
+          <w:rStyle w:val="4"/>
           <w:rFonts w:hint="eastAsia"/>
           <w:lang w:val="en-US" w:eastAsia="zh-CN"/>
         </w:rPr>
@@ -71,7 +71,7 @@
       </w:r>
       <w:r>
         <w:rPr>
-          <w:rStyle w:val="3"/>
+          <w:rStyle w:val="4"/>
           <w:rFonts w:hint="eastAsia"/>
           <w:lang w:val="en-US" w:eastAsia="zh-CN"/>
         </w:rPr>
@@ -79,14 +79,12 @@
       </w:r>
       <w:r>
         <w:rPr>
-          <w:rStyle w:val="3"/>
+          <w:rStyle w:val="4"/>
           <w:rFonts w:hint="eastAsia"/>
           <w:lang w:val="en-US" w:eastAsia="zh-CN"/>
         </w:rPr>
         <w:fldChar w:fldCharType="end"/>
       </w:r>
-      <w:bookmarkStart w:id="0" w:name="_GoBack"/>
-      <w:bookmarkEnd w:id="0"/>
     </w:p>
     <w:p>
       <w:pPr>
@@ -105,7 +103,7 @@
     </w:p>
     <w:tbl>
       <w:tblPr>
-        <w:tblStyle w:val="4"/>
+        <w:tblStyle w:val="5"/>
         <w:tblW w:w="9429" w:type="dxa"/>
         <w:tblInd w:w="0" w:type="dxa"/>
         <w:tblBorders>
@@ -273,7 +271,7 @@
           </w:tcPr>
           <w:p>
             <w:pPr>
-              <w:pStyle w:val="5"/>
+              <w:pStyle w:val="6"/>
               <w:tabs>
                 <w:tab w:val="left" w:pos="5760"/>
               </w:tabs>
@@ -303,7 +301,7 @@
           </w:tcPr>
           <w:p>
             <w:pPr>
-              <w:pStyle w:val="5"/>
+              <w:pStyle w:val="6"/>
               <w:tabs>
                 <w:tab w:val="left" w:pos="5760"/>
               </w:tabs>
@@ -370,7 +368,7 @@
           </w:p>
           <w:p>
             <w:pPr>
-              <w:pStyle w:val="5"/>
+              <w:pStyle w:val="6"/>
               <w:tabs>
                 <w:tab w:val="left" w:pos="5760"/>
               </w:tabs>
@@ -423,10 +421,12 @@
         </w:rPr>
         <w:t>返回结果</w:t>
       </w:r>
+      <w:bookmarkStart w:id="0" w:name="_GoBack"/>
+      <w:bookmarkEnd w:id="0"/>
     </w:p>
     <w:tbl>
       <w:tblPr>
-        <w:tblStyle w:val="4"/>
+        <w:tblStyle w:val="5"/>
         <w:tblW w:w="9415" w:type="dxa"/>
         <w:tblInd w:w="0" w:type="dxa"/>
         <w:tblBorders>
@@ -614,7 +614,7 @@
           </w:tcPr>
           <w:p>
             <w:pPr>
-              <w:pStyle w:val="5"/>
+              <w:pStyle w:val="6"/>
               <w:tabs>
                 <w:tab w:val="left" w:pos="5760"/>
               </w:tabs>
@@ -662,7 +662,7 @@
           </w:tcPr>
           <w:p>
             <w:pPr>
-              <w:pStyle w:val="5"/>
+              <w:pStyle w:val="6"/>
               <w:tabs>
                 <w:tab w:val="left" w:pos="5760"/>
               </w:tabs>
@@ -690,7 +690,7 @@
           </w:tcPr>
           <w:p>
             <w:pPr>
-              <w:pStyle w:val="5"/>
+              <w:pStyle w:val="6"/>
               <w:tabs>
                 <w:tab w:val="left" w:pos="5760"/>
               </w:tabs>
@@ -718,7 +718,7 @@
           </w:tcPr>
           <w:p>
             <w:pPr>
-              <w:pStyle w:val="5"/>
+              <w:pStyle w:val="6"/>
               <w:tabs>
                 <w:tab w:val="left" w:pos="5760"/>
               </w:tabs>
@@ -766,7 +766,7 @@
           </w:tcPr>
           <w:p>
             <w:pPr>
-              <w:pStyle w:val="5"/>
+              <w:pStyle w:val="6"/>
               <w:tabs>
                 <w:tab w:val="left" w:pos="5760"/>
               </w:tabs>
@@ -794,7 +794,7 @@
           </w:tcPr>
           <w:p>
             <w:pPr>
-              <w:pStyle w:val="5"/>
+              <w:pStyle w:val="6"/>
               <w:tabs>
                 <w:tab w:val="left" w:pos="5760"/>
               </w:tabs>
@@ -822,7 +822,7 @@
           </w:tcPr>
           <w:p>
             <w:pPr>
-              <w:pStyle w:val="5"/>
+              <w:pStyle w:val="6"/>
               <w:tabs>
                 <w:tab w:val="left" w:pos="5760"/>
               </w:tabs>
@@ -877,126 +877,27 @@
     </w:p>
     <w:p>
       <w:pPr>
+        <w:pStyle w:val="2"/>
         <w:keepNext w:val="0"/>
         <w:keepLines w:val="0"/>
         <w:widowControl/>
-        <w:numPr>
-          <w:ilvl w:val="0"/>
-          <w:numId w:val="2"/>
-        </w:numPr>
         <w:suppressLineNumbers w:val="0"/>
-        <w:tabs>
-          <w:tab w:val="left" w:pos="720"/>
-        </w:tabs>
-        <w:spacing w:before="0" w:beforeAutospacing="1" w:after="0" w:afterAutospacing="1"/>
-        <w:ind w:left="0" w:hanging="360"/>
-        <w:rPr>
-          <w:sz w:val="18"/>
-          <w:szCs w:val="18"/>
+        <w:ind w:left="0" w:firstLine="0"/>
+        <w:rPr>
+          <w:i w:val="0"/>
+          <w:caps w:val="0"/>
+          <w:color w:val="000000"/>
+          <w:spacing w:val="0"/>
         </w:rPr>
       </w:pPr>
       <w:r>
         <w:rPr>
-          <w:rFonts w:ascii="Consolas" w:hAnsi="Consolas" w:eastAsia="Consolas" w:cs="Consolas"/>
-          <w:color w:val="212121"/>
-          <w:sz w:val="18"/>
-          <w:szCs w:val="18"/>
-          <w:shd w:val="clear" w:fill="FFFFFF"/>
-        </w:rPr>
-        <w:t>{code: 201, msg: "医生不在线", data: ""}</w:t>
-      </w:r>
-    </w:p>
-    <w:p>
-      <w:pPr>
-        <w:keepNext w:val="0"/>
-        <w:keepLines w:val="0"/>
-        <w:widowControl/>
-        <w:numPr>
-          <w:ilvl w:val="1"/>
-          <w:numId w:val="2"/>
-        </w:numPr>
-        <w:suppressLineNumbers w:val="0"/>
-        <w:tabs>
-          <w:tab w:val="left" w:pos="1440"/>
-        </w:tabs>
-        <w:spacing w:before="0" w:beforeAutospacing="1" w:after="0" w:afterAutospacing="1"/>
-        <w:ind w:left="720" w:hanging="360"/>
-        <w:rPr>
-          <w:sz w:val="18"/>
-          <w:szCs w:val="18"/>
-        </w:rPr>
-      </w:pPr>
-      <w:r>
-        <w:rPr>
-          <w:rFonts w:hint="default" w:ascii="Consolas" w:hAnsi="Consolas" w:eastAsia="Consolas" w:cs="Consolas"/>
-          <w:color w:val="212121"/>
-          <w:sz w:val="18"/>
-          <w:szCs w:val="18"/>
-          <w:shd w:val="clear" w:fill="FFFFFF"/>
-        </w:rPr>
-        <w:t>code: 201</w:t>
-      </w:r>
-    </w:p>
-    <w:p>
-      <w:pPr>
-        <w:keepNext w:val="0"/>
-        <w:keepLines w:val="0"/>
-        <w:widowControl/>
-        <w:numPr>
-          <w:ilvl w:val="1"/>
-          <w:numId w:val="2"/>
-        </w:numPr>
-        <w:suppressLineNumbers w:val="0"/>
-        <w:tabs>
-          <w:tab w:val="left" w:pos="1440"/>
-        </w:tabs>
-        <w:spacing w:before="0" w:beforeAutospacing="1" w:after="0" w:afterAutospacing="1"/>
-        <w:ind w:left="720" w:hanging="360"/>
-        <w:rPr>
-          <w:sz w:val="18"/>
-          <w:szCs w:val="18"/>
-        </w:rPr>
-      </w:pPr>
-      <w:r>
-        <w:rPr>
-          <w:rFonts w:hint="default" w:ascii="Consolas" w:hAnsi="Consolas" w:eastAsia="Consolas" w:cs="Consolas"/>
-          <w:color w:val="212121"/>
-          <w:sz w:val="18"/>
-          <w:szCs w:val="18"/>
-          <w:shd w:val="clear" w:fill="FFFFFF"/>
-        </w:rPr>
-        <w:t>data: ""</w:t>
-      </w:r>
-    </w:p>
-    <w:p>
-      <w:pPr>
-        <w:keepNext w:val="0"/>
-        <w:keepLines w:val="0"/>
-        <w:widowControl/>
-        <w:numPr>
-          <w:ilvl w:val="1"/>
-          <w:numId w:val="2"/>
-        </w:numPr>
-        <w:suppressLineNumbers w:val="0"/>
-        <w:tabs>
-          <w:tab w:val="left" w:pos="1440"/>
-        </w:tabs>
-        <w:spacing w:before="0" w:beforeAutospacing="1" w:after="0" w:afterAutospacing="1"/>
-        <w:ind w:left="720" w:hanging="360"/>
-        <w:rPr>
-          <w:sz w:val="18"/>
-          <w:szCs w:val="18"/>
-        </w:rPr>
-      </w:pPr>
-      <w:r>
-        <w:rPr>
-          <w:rFonts w:hint="default" w:ascii="Consolas" w:hAnsi="Consolas" w:eastAsia="Consolas" w:cs="Consolas"/>
-          <w:color w:val="212121"/>
-          <w:sz w:val="18"/>
-          <w:szCs w:val="18"/>
-          <w:shd w:val="clear" w:fill="FFFFFF"/>
-        </w:rPr>
-        <w:t>msg: "医生不在线"</w:t>
+          <w:i w:val="0"/>
+          <w:caps w:val="0"/>
+          <w:color w:val="000000"/>
+          <w:spacing w:val="0"/>
+        </w:rPr>
+        <w:t>{"code":201,"msg":"医生不在线","data":[]}</w:t>
       </w:r>
     </w:p>
     <w:p>
@@ -1019,155 +920,6 @@
 
 <file path=word/numbering.xml><?xml version="1.0" encoding="utf-8"?>
 <w:numbering xmlns:wpc="http://schemas.microsoft.com/office/word/2010/wordprocessingCanvas" xmlns:mc="http://schemas.openxmlformats.org/markup-compatibility/2006" xmlns:o="urn:schemas-microsoft-com:office:office" xmlns:r="http://schemas.openxmlformats.org/officeDocument/2006/relationships" xmlns:m="http://schemas.openxmlformats.org/officeDocument/2006/math" xmlns:v="urn:schemas-microsoft-com:vml" xmlns:wp14="http://schemas.microsoft.com/office/word/2010/wordprocessingDrawing" xmlns:wp="http://schemas.openxmlformats.org/drawingml/2006/wordprocessingDrawing" xmlns:w10="urn:schemas-microsoft-com:office:word" xmlns:w="http://schemas.openxmlformats.org/wordprocessingml/2006/main" xmlns:w14="http://schemas.microsoft.com/office/word/2010/wordml" xmlns:wpg="http://schemas.microsoft.com/office/word/2010/wordprocessingGroup" xmlns:wpi="http://schemas.microsoft.com/office/word/2010/wordprocessingInk" xmlns:wne="http://schemas.microsoft.com/office/word/2006/wordml" xmlns:wps="http://schemas.microsoft.com/office/word/2010/wordprocessingShape" mc:Ignorable="w14 wp14">
-  <w:abstractNum w:abstractNumId="1548149741">
-    <w:nsid w:val="5C46E3ED"/>
-    <w:multiLevelType w:val="multilevel"/>
-    <w:tmpl w:val="5C46E3ED"/>
-    <w:lvl w:ilvl="0" w:tentative="1">
-      <w:start w:val="1"/>
-      <w:numFmt w:val="none"/>
-      <w:lvlText w:val="%1."/>
-      <w:lvlJc w:val="left"/>
-      <w:pPr>
-        <w:tabs>
-          <w:tab w:val="left" w:pos="720"/>
-        </w:tabs>
-        <w:ind w:left="720" w:hanging="360"/>
-      </w:pPr>
-      <w:rPr>
-        <w:sz w:val="24"/>
-        <w:szCs w:val="24"/>
-      </w:rPr>
-    </w:lvl>
-    <w:lvl w:ilvl="1" w:tentative="1">
-      <w:start w:val="1"/>
-      <w:numFmt w:val="none"/>
-      <w:lvlText w:val="%2."/>
-      <w:lvlJc w:val="left"/>
-      <w:pPr>
-        <w:tabs>
-          <w:tab w:val="left" w:pos="1440"/>
-        </w:tabs>
-        <w:ind w:left="1440" w:hanging="360"/>
-      </w:pPr>
-      <w:rPr>
-        <w:sz w:val="24"/>
-        <w:szCs w:val="24"/>
-      </w:rPr>
-    </w:lvl>
-    <w:lvl w:ilvl="2" w:tentative="1">
-      <w:start w:val="1"/>
-      <w:numFmt w:val="none"/>
-      <w:lvlText w:val="%3."/>
-      <w:lvlJc w:val="left"/>
-      <w:pPr>
-        <w:tabs>
-          <w:tab w:val="left" w:pos="2160"/>
-        </w:tabs>
-        <w:ind w:left="2160" w:hanging="360"/>
-      </w:pPr>
-      <w:rPr>
-        <w:sz w:val="24"/>
-        <w:szCs w:val="24"/>
-      </w:rPr>
-    </w:lvl>
-    <w:lvl w:ilvl="3" w:tentative="1">
-      <w:start w:val="1"/>
-      <w:numFmt w:val="none"/>
-      <w:lvlText w:val="%4."/>
-      <w:lvlJc w:val="left"/>
-      <w:pPr>
-        <w:tabs>
-          <w:tab w:val="left" w:pos="2517"/>
-        </w:tabs>
-        <w:ind w:left="2880" w:hanging="360"/>
-      </w:pPr>
-      <w:rPr>
-        <w:sz w:val="24"/>
-        <w:szCs w:val="24"/>
-      </w:rPr>
-    </w:lvl>
-    <w:lvl w:ilvl="4" w:tentative="1">
-      <w:start w:val="1"/>
-      <w:numFmt w:val="none"/>
-      <w:lvlText w:val="%5."/>
-      <w:lvlJc w:val="left"/>
-      <w:pPr>
-        <w:tabs>
-          <w:tab w:val="left" w:pos="3238"/>
-        </w:tabs>
-        <w:ind w:left="3600" w:hanging="360"/>
-      </w:pPr>
-      <w:rPr>
-        <w:sz w:val="24"/>
-        <w:szCs w:val="24"/>
-      </w:rPr>
-    </w:lvl>
-    <w:lvl w:ilvl="5" w:tentative="1">
-      <w:start w:val="1"/>
-      <w:numFmt w:val="none"/>
-      <w:lvlText w:val="%6."/>
-      <w:lvlJc w:val="left"/>
-      <w:pPr>
-        <w:tabs>
-          <w:tab w:val="left" w:pos="3958"/>
-        </w:tabs>
-        <w:ind w:left="4320" w:hanging="360"/>
-      </w:pPr>
-      <w:rPr>
-        <w:sz w:val="24"/>
-        <w:szCs w:val="24"/>
-      </w:rPr>
-    </w:lvl>
-    <w:lvl w:ilvl="6" w:tentative="1">
-      <w:start w:val="1"/>
-      <w:numFmt w:val="none"/>
-      <w:lvlText w:val="%7."/>
-      <w:lvlJc w:val="left"/>
-      <w:pPr>
-        <w:tabs>
-          <w:tab w:val="left" w:pos="4678"/>
-        </w:tabs>
-        <w:ind w:left="5040" w:hanging="360"/>
-      </w:pPr>
-      <w:rPr>
-        <w:sz w:val="24"/>
-        <w:szCs w:val="24"/>
-      </w:rPr>
-    </w:lvl>
-    <w:lvl w:ilvl="7" w:tentative="1">
-      <w:start w:val="1"/>
-      <w:numFmt w:val="none"/>
-      <w:lvlText w:val="%8."/>
-      <w:lvlJc w:val="left"/>
-      <w:pPr>
-        <w:tabs>
-          <w:tab w:val="left" w:pos="5398"/>
-        </w:tabs>
-        <w:ind w:left="5760" w:hanging="360"/>
-      </w:pPr>
-      <w:rPr>
-        <w:sz w:val="24"/>
-        <w:szCs w:val="24"/>
-      </w:rPr>
-    </w:lvl>
-    <w:lvl w:ilvl="8" w:tentative="1">
-      <w:start w:val="1"/>
-      <w:numFmt w:val="none"/>
-      <w:lvlText w:val="%9."/>
-      <w:lvlJc w:val="left"/>
-      <w:pPr>
-        <w:tabs>
-          <w:tab w:val="left" w:pos="6118"/>
-        </w:tabs>
-        <w:ind w:left="6480" w:hanging="360"/>
-      </w:pPr>
-      <w:rPr>
-        <w:sz w:val="24"/>
-        <w:szCs w:val="24"/>
-      </w:rPr>
-    </w:lvl>
-  </w:abstractNum>
   <w:abstractNum w:abstractNumId="1559197585">
     <w:nsid w:val="5CEF7791"/>
     <w:multiLevelType w:val="singleLevel"/>
@@ -1182,9 +934,6 @@
   </w:abstractNum>
   <w:num w:numId="1">
     <w:abstractNumId w:val="1559197585"/>
-  </w:num>
-  <w:num w:numId="2">
-    <w:abstractNumId w:val="1548149741"/>
   </w:num>
 </w:numbering>
 </file>
@@ -1264,7 +1013,7 @@
     <w:lsdException w:qFormat="1" w:unhideWhenUsed="0" w:uiPriority="0" w:semiHidden="0" w:name="Title"/>
     <w:lsdException w:unhideWhenUsed="0" w:uiPriority="0" w:semiHidden="0" w:name="Closing"/>
     <w:lsdException w:unhideWhenUsed="0" w:uiPriority="0" w:semiHidden="0" w:name="Signature"/>
-    <w:lsdException w:unhideWhenUsed="0" w:uiPriority="0" w:name="Default Paragraph Font"/>
+    <w:lsdException w:qFormat="1" w:unhideWhenUsed="0" w:uiPriority="0" w:name="Default Paragraph Font"/>
     <w:lsdException w:unhideWhenUsed="0" w:uiPriority="0" w:semiHidden="0" w:name="Body Text"/>
     <w:lsdException w:unhideWhenUsed="0" w:uiPriority="0" w:semiHidden="0" w:name="Body Text Indent"/>
     <w:lsdException w:unhideWhenUsed="0" w:uiPriority="0" w:semiHidden="0" w:name="List Continue"/>
@@ -1464,12 +1213,13 @@
       <w:lang w:val="en-US" w:eastAsia="zh-CN" w:bidi="ar-SA"/>
     </w:rPr>
   </w:style>
-  <w:style w:type="character" w:default="1" w:styleId="2">
+  <w:style w:type="character" w:default="1" w:styleId="3">
     <w:name w:val="Default Paragraph Font"/>
     <w:semiHidden/>
+    <w:qFormat/>
     <w:uiPriority w:val="0"/>
   </w:style>
-  <w:style w:type="table" w:default="1" w:styleId="4">
+  <w:style w:type="table" w:default="1" w:styleId="5">
     <w:name w:val="Normal Table"/>
     <w:semiHidden/>
     <w:qFormat/>
@@ -1484,16 +1234,49 @@
       </w:tblCellMar>
     </w:tblPr>
   </w:style>
-  <w:style w:type="character" w:styleId="3">
+  <w:style w:type="paragraph" w:styleId="2">
+    <w:name w:val="HTML Preformatted"/>
+    <w:basedOn w:val="1"/>
+    <w:uiPriority w:val="0"/>
+    <w:pPr>
+      <w:tabs>
+        <w:tab w:val="left" w:pos="916"/>
+        <w:tab w:val="left" w:pos="1832"/>
+        <w:tab w:val="left" w:pos="2748"/>
+        <w:tab w:val="left" w:pos="3664"/>
+        <w:tab w:val="left" w:pos="4580"/>
+        <w:tab w:val="left" w:pos="5496"/>
+        <w:tab w:val="left" w:pos="6412"/>
+        <w:tab w:val="left" w:pos="7328"/>
+        <w:tab w:val="left" w:pos="8244"/>
+        <w:tab w:val="left" w:pos="9160"/>
+        <w:tab w:val="left" w:pos="10076"/>
+        <w:tab w:val="left" w:pos="10992"/>
+        <w:tab w:val="left" w:pos="11908"/>
+        <w:tab w:val="left" w:pos="12824"/>
+        <w:tab w:val="left" w:pos="13740"/>
+        <w:tab w:val="left" w:pos="14656"/>
+      </w:tabs>
+      <w:jc w:val="left"/>
+    </w:pPr>
+    <w:rPr>
+      <w:rFonts w:hint="eastAsia" w:ascii="宋体" w:hAnsi="宋体" w:eastAsia="宋体" w:cs="宋体"/>
+      <w:kern w:val="0"/>
+      <w:sz w:val="24"/>
+      <w:szCs w:val="24"/>
+      <w:lang w:val="en-US" w:eastAsia="zh-CN" w:bidi="ar"/>
+    </w:rPr>
+  </w:style>
+  <w:style w:type="character" w:styleId="4">
     <w:name w:val="Hyperlink"/>
-    <w:basedOn w:val="2"/>
+    <w:basedOn w:val="3"/>
     <w:uiPriority w:val="0"/>
     <w:rPr>
       <w:color w:val="0000FF"/>
       <w:u w:val="single"/>
     </w:rPr>
   </w:style>
-  <w:style w:type="paragraph" w:customStyle="1" w:styleId="5">
+  <w:style w:type="paragraph" w:customStyle="1" w:styleId="6">
     <w:name w:val="列出段落1"/>
     <w:basedOn w:val="1"/>
     <w:qFormat/>
